--- a/Week1_Trapped_Ions/team19/team19_week1_report.docx
+++ b/Week1_Trapped_Ions/team19/team19_week1_report.docx
@@ -1,6 +1,6 @@
 
 <file path=word/document.xml><?xml version="1.0" encoding="utf-8"?>
-<w:document xmlns:wpc="http://schemas.microsoft.com/office/word/2010/wordprocessingCanvas" xmlns:cx="http://schemas.microsoft.com/office/drawing/2014/chartex" xmlns:cx1="http://schemas.microsoft.com/office/drawing/2015/9/8/chartex" xmlns:cx2="http://schemas.microsoft.com/office/drawing/2015/10/21/chartex" xmlns:cx3="http://schemas.microsoft.com/office/drawing/2016/5/9/chartex" xmlns:cx4="http://schemas.microsoft.com/office/drawing/2016/5/10/chartex" xmlns:cx5="http://schemas.microsoft.com/office/drawing/2016/5/11/chartex" xmlns:cx6="http://schemas.microsoft.com/office/drawing/2016/5/12/chartex" xmlns:cx7="http://schemas.microsoft.com/office/drawing/2016/5/13/chartex" xmlns:cx8="http://schemas.microsoft.com/office/drawing/2016/5/14/chartex" xmlns:mc="http://schemas.openxmlformats.org/markup-compatibility/2006" xmlns:aink="http://schemas.microsoft.com/office/drawing/2016/ink" xmlns:am3d="http://schemas.microsoft.com/office/drawing/2017/model3d" xmlns:o="urn:schemas-microsoft-com:office:office" xmlns:r="http://schemas.openxmlformats.org/officeDocument/2006/relationships" xmlns:m="http://schemas.openxmlformats.org/officeDocument/2006/math" xmlns:v="urn:schemas-microsoft-com:vml" xmlns:wp14="http://schemas.microsoft.com/office/word/2010/wordprocessingDrawing" xmlns:wp="http://schemas.openxmlformats.org/drawingml/2006/wordprocessingDrawing" xmlns:w10="urn:schemas-microsoft-com:office:word" xmlns:w="http://schemas.openxmlformats.org/wordprocessingml/2006/main" xmlns:w14="http://schemas.microsoft.com/office/word/2010/wordml" xmlns:w15="http://schemas.microsoft.com/office/word/2012/wordml" xmlns:w16cid="http://schemas.microsoft.com/office/word/2016/wordml/cid" xmlns:w16se="http://schemas.microsoft.com/office/word/2015/wordml/symex" xmlns:wpg="http://schemas.microsoft.com/office/word/2010/wordprocessingGroup" xmlns:wpi="http://schemas.microsoft.com/office/word/2010/wordprocessingInk" xmlns:wne="http://schemas.microsoft.com/office/word/2006/wordml" xmlns:wps="http://schemas.microsoft.com/office/word/2010/wordprocessingShape" mc:Ignorable="w14 w15 w16se w16cid wp14">
+<w:document xmlns:wpc="http://schemas.microsoft.com/office/word/2010/wordprocessingCanvas" xmlns:cx="http://schemas.microsoft.com/office/drawing/2014/chartex" xmlns:cx1="http://schemas.microsoft.com/office/drawing/2015/9/8/chartex" xmlns:cx2="http://schemas.microsoft.com/office/drawing/2015/10/21/chartex" xmlns:cx3="http://schemas.microsoft.com/office/drawing/2016/5/9/chartex" xmlns:cx4="http://schemas.microsoft.com/office/drawing/2016/5/10/chartex" xmlns:cx5="http://schemas.microsoft.com/office/drawing/2016/5/11/chartex" xmlns:cx6="http://schemas.microsoft.com/office/drawing/2016/5/12/chartex" xmlns:cx7="http://schemas.microsoft.com/office/drawing/2016/5/13/chartex" xmlns:cx8="http://schemas.microsoft.com/office/drawing/2016/5/14/chartex" xmlns:mc="http://schemas.openxmlformats.org/markup-compatibility/2006" xmlns:aink="http://schemas.microsoft.com/office/drawing/2016/ink" xmlns:am3d="http://schemas.microsoft.com/office/drawing/2017/model3d" xmlns:o="urn:schemas-microsoft-com:office:office" xmlns:r="http://schemas.openxmlformats.org/officeDocument/2006/relationships" xmlns:m="http://schemas.openxmlformats.org/officeDocument/2006/math" xmlns:v="urn:schemas-microsoft-com:vml" xmlns:wp14="http://schemas.microsoft.com/office/word/2010/wordprocessingDrawing" xmlns:wp="http://schemas.openxmlformats.org/drawingml/2006/wordprocessingDrawing" xmlns:w10="urn:schemas-microsoft-com:office:word" xmlns:w="http://schemas.openxmlformats.org/wordprocessingml/2006/main" xmlns:w14="http://schemas.microsoft.com/office/word/2010/wordml" xmlns:w15="http://schemas.microsoft.com/office/word/2012/wordml" xmlns:w16cex="http://schemas.microsoft.com/office/word/2018/wordml/cex" xmlns:w16cid="http://schemas.microsoft.com/office/word/2016/wordml/cid" xmlns:w16="http://schemas.microsoft.com/office/word/2018/wordml" xmlns:w16se="http://schemas.microsoft.com/office/word/2015/wordml/symex" xmlns:wpg="http://schemas.microsoft.com/office/word/2010/wordprocessingGroup" xmlns:wpi="http://schemas.microsoft.com/office/word/2010/wordprocessingInk" xmlns:wne="http://schemas.microsoft.com/office/word/2006/wordml" xmlns:wps="http://schemas.microsoft.com/office/word/2010/wordprocessingShape" mc:Ignorable="w14 w15 w16se w16cid w16 w16cex wp14">
   <w:body>
     <w:p>
       <w:r>
@@ -28,15 +28,7 @@
       </w:r>
       <w:proofErr w:type="spellEnd"/>
       <w:r>
-        <w:t xml:space="preserve">, Johannes </w:t>
-      </w:r>
-      <w:proofErr w:type="spellStart"/>
-      <w:r>
-        <w:t>Zeiher</w:t>
-      </w:r>
-      <w:proofErr w:type="spellEnd"/>
-      <w:r>
-        <w:t>, Sebastian Blatt</w:t>
+        <w:t>, Johannes Zeiher, Sebastian Blatt</w:t>
       </w:r>
     </w:p>
     <w:p/>
@@ -100,27 +92,14 @@
       <w:r>
         <w:t xml:space="preserve">Figure </w:t>
       </w:r>
-      <w:r>
-        <w:fldChar w:fldCharType="begin"/>
-      </w:r>
-      <w:r>
-        <w:instrText xml:space="preserve"> SEQ Figure \* ARABIC </w:instrText>
-      </w:r>
-      <w:r>
-        <w:fldChar w:fldCharType="separate"/>
-      </w:r>
-      <w:r>
-        <w:rPr>
-          <w:noProof/>
-        </w:rPr>
-        <w:t>1</w:t>
-      </w:r>
-      <w:r>
-        <w:rPr>
-          <w:noProof/>
-        </w:rPr>
-        <w:fldChar w:fldCharType="end"/>
-      </w:r>
+      <w:fldSimple w:instr=" SEQ Figure \* ARABIC ">
+        <w:r>
+          <w:rPr>
+            <w:noProof/>
+          </w:rPr>
+          <w:t>1</w:t>
+        </w:r>
+      </w:fldSimple>
       <w:r>
         <w:t xml:space="preserve"> N = 1, Depth = 100, qubit 1 state-vector probability</w:t>
       </w:r>
@@ -162,30 +141,14 @@
       <w:r>
         <w:t xml:space="preserve">Figure </w:t>
       </w:r>
-      <w:r>
-        <w:fldChar w:fldCharType="begin"/>
-      </w:r>
-      <w:r>
-        <w:instrText xml:space="preserve"> SEQ</w:instrText>
-      </w:r>
-      <w:r>
-        <w:instrText xml:space="preserve"> Figure \* ARABIC </w:instrText>
-      </w:r>
-      <w:r>
-        <w:fldChar w:fldCharType="separate"/>
-      </w:r>
-      <w:r>
-        <w:rPr>
-          <w:noProof/>
-        </w:rPr>
-        <w:t>2</w:t>
-      </w:r>
-      <w:r>
-        <w:rPr>
-          <w:noProof/>
-        </w:rPr>
-        <w:fldChar w:fldCharType="end"/>
-      </w:r>
+      <w:fldSimple w:instr=" SEQ Figure \* ARABIC ">
+        <w:r>
+          <w:rPr>
+            <w:noProof/>
+          </w:rPr>
+          <w:t>2</w:t>
+        </w:r>
+      </w:fldSimple>
       <w:r>
         <w:t xml:space="preserve"> N = 2, Depth = 100, qubit 1 state-vector probability</w:t>
       </w:r>
@@ -228,27 +191,14 @@
       <w:r>
         <w:t xml:space="preserve">Figure </w:t>
       </w:r>
-      <w:r>
-        <w:fldChar w:fldCharType="begin"/>
-      </w:r>
-      <w:r>
-        <w:instrText xml:space="preserve"> SEQ Figure \* ARABIC </w:instrText>
-      </w:r>
-      <w:r>
-        <w:fldChar w:fldCharType="separate"/>
-      </w:r>
-      <w:r>
-        <w:rPr>
-          <w:noProof/>
-        </w:rPr>
-        <w:t>3</w:t>
-      </w:r>
-      <w:r>
-        <w:rPr>
-          <w:noProof/>
-        </w:rPr>
-        <w:fldChar w:fldCharType="end"/>
-      </w:r>
+      <w:fldSimple w:instr=" SEQ Figure \* ARABIC ">
+        <w:r>
+          <w:rPr>
+            <w:noProof/>
+          </w:rPr>
+          <w:t>3</w:t>
+        </w:r>
+      </w:fldSimple>
       <w:r>
         <w:t xml:space="preserve"> N = 4, Depth = 100, qubit 2 state-vector probability</w:t>
       </w:r>
@@ -290,27 +240,14 @@
       <w:r>
         <w:t xml:space="preserve">Figure </w:t>
       </w:r>
-      <w:r>
-        <w:fldChar w:fldCharType="begin"/>
-      </w:r>
-      <w:r>
-        <w:instrText xml:space="preserve"> SEQ Figure \* ARABIC </w:instrText>
-      </w:r>
-      <w:r>
-        <w:fldChar w:fldCharType="separate"/>
-      </w:r>
-      <w:r>
-        <w:rPr>
-          <w:noProof/>
-        </w:rPr>
-        <w:t>4</w:t>
-      </w:r>
-      <w:r>
-        <w:rPr>
-          <w:noProof/>
-        </w:rPr>
-        <w:fldChar w:fldCharType="end"/>
-      </w:r>
+      <w:fldSimple w:instr=" SEQ Figure \* ARABIC ">
+        <w:r>
+          <w:rPr>
+            <w:noProof/>
+          </w:rPr>
+          <w:t>4</w:t>
+        </w:r>
+      </w:fldSimple>
       <w:r>
         <w:t xml:space="preserve"> N = 8, Depth = 100, qubit 4 state-vector probability</w:t>
       </w:r>
@@ -406,27 +343,14 @@
       <w:r>
         <w:t xml:space="preserve">Figure </w:t>
       </w:r>
-      <w:r>
-        <w:fldChar w:fldCharType="begin"/>
-      </w:r>
-      <w:r>
-        <w:instrText xml:space="preserve"> SEQ Figure \* ARABIC </w:instrText>
-      </w:r>
-      <w:r>
-        <w:fldChar w:fldCharType="separate"/>
-      </w:r>
-      <w:r>
-        <w:rPr>
-          <w:noProof/>
-        </w:rPr>
-        <w:t>5</w:t>
-      </w:r>
-      <w:r>
-        <w:rPr>
-          <w:noProof/>
-        </w:rPr>
-        <w:fldChar w:fldCharType="end"/>
-      </w:r>
+      <w:fldSimple w:instr=" SEQ Figure \* ARABIC ">
+        <w:r>
+          <w:rPr>
+            <w:noProof/>
+          </w:rPr>
+          <w:t>5</w:t>
+        </w:r>
+      </w:fldSimple>
       <w:r>
         <w:t xml:space="preserve"> N = 4</w:t>
       </w:r>
@@ -471,27 +395,14 @@
       <w:r>
         <w:t xml:space="preserve">Figure </w:t>
       </w:r>
-      <w:r>
-        <w:fldChar w:fldCharType="begin"/>
-      </w:r>
-      <w:r>
-        <w:instrText xml:space="preserve"> SEQ Figure \* ARABIC </w:instrText>
-      </w:r>
-      <w:r>
-        <w:fldChar w:fldCharType="separate"/>
-      </w:r>
-      <w:r>
-        <w:rPr>
-          <w:noProof/>
-        </w:rPr>
-        <w:t>6</w:t>
-      </w:r>
-      <w:r>
-        <w:rPr>
-          <w:noProof/>
-        </w:rPr>
-        <w:fldChar w:fldCharType="end"/>
-      </w:r>
+      <w:fldSimple w:instr=" SEQ Figure \* ARABIC ">
+        <w:r>
+          <w:rPr>
+            <w:noProof/>
+          </w:rPr>
+          <w:t>6</w:t>
+        </w:r>
+      </w:fldSimple>
       <w:r>
         <w:t xml:space="preserve"> N = 4, Depth = 1</w:t>
       </w:r>
@@ -535,27 +446,14 @@
       <w:r>
         <w:t xml:space="preserve">Figure </w:t>
       </w:r>
-      <w:r>
-        <w:fldChar w:fldCharType="begin"/>
-      </w:r>
-      <w:r>
-        <w:instrText xml:space="preserve"> SEQ Figure \* ARABIC </w:instrText>
-      </w:r>
-      <w:r>
-        <w:fldChar w:fldCharType="separate"/>
-      </w:r>
-      <w:r>
-        <w:rPr>
-          <w:noProof/>
-        </w:rPr>
-        <w:t>7</w:t>
-      </w:r>
-      <w:r>
-        <w:rPr>
-          <w:noProof/>
-        </w:rPr>
-        <w:fldChar w:fldCharType="end"/>
-      </w:r>
+      <w:fldSimple w:instr=" SEQ Figure \* ARABIC ">
+        <w:r>
+          <w:rPr>
+            <w:noProof/>
+          </w:rPr>
+          <w:t>7</w:t>
+        </w:r>
+      </w:fldSimple>
       <w:r>
         <w:t xml:space="preserve"> N = 4, Depth = 1</w:t>
       </w:r>
@@ -599,27 +497,14 @@
       <w:r>
         <w:t xml:space="preserve">Figure </w:t>
       </w:r>
-      <w:r>
-        <w:fldChar w:fldCharType="begin"/>
-      </w:r>
-      <w:r>
-        <w:instrText xml:space="preserve"> SEQ Figure \* ARABIC </w:instrText>
-      </w:r>
-      <w:r>
-        <w:fldChar w:fldCharType="separate"/>
-      </w:r>
-      <w:r>
-        <w:rPr>
-          <w:noProof/>
-        </w:rPr>
-        <w:t>8</w:t>
-      </w:r>
-      <w:r>
-        <w:rPr>
-          <w:noProof/>
-        </w:rPr>
-        <w:fldChar w:fldCharType="end"/>
-      </w:r>
+      <w:fldSimple w:instr=" SEQ Figure \* ARABIC ">
+        <w:r>
+          <w:rPr>
+            <w:noProof/>
+          </w:rPr>
+          <w:t>8</w:t>
+        </w:r>
+      </w:fldSimple>
       <w:r>
         <w:t xml:space="preserve"> N = 4, Depth = 1</w:t>
       </w:r>
@@ -705,27 +590,14 @@
       <w:r>
         <w:t xml:space="preserve">Figure </w:t>
       </w:r>
-      <w:r>
-        <w:fldChar w:fldCharType="begin"/>
-      </w:r>
-      <w:r>
-        <w:instrText xml:space="preserve"> SEQ Figure \* ARABIC </w:instrText>
-      </w:r>
-      <w:r>
-        <w:fldChar w:fldCharType="separate"/>
-      </w:r>
-      <w:r>
-        <w:rPr>
-          <w:noProof/>
-        </w:rPr>
-        <w:t>9</w:t>
-      </w:r>
-      <w:r>
-        <w:rPr>
-          <w:noProof/>
-        </w:rPr>
-        <w:fldChar w:fldCharType="end"/>
-      </w:r>
+      <w:fldSimple w:instr=" SEQ Figure \* ARABIC ">
+        <w:r>
+          <w:rPr>
+            <w:noProof/>
+          </w:rPr>
+          <w:t>9</w:t>
+        </w:r>
+      </w:fldSimple>
       <w:r>
         <w:t xml:space="preserve">  qubit </w:t>
       </w:r>
@@ -903,27 +775,14 @@
       <w:r>
         <w:t xml:space="preserve">Figure </w:t>
       </w:r>
-      <w:r>
-        <w:fldChar w:fldCharType="begin"/>
-      </w:r>
-      <w:r>
-        <w:instrText xml:space="preserve"> SEQ Figure \* ARABIC </w:instrText>
-      </w:r>
-      <w:r>
-        <w:fldChar w:fldCharType="separate"/>
-      </w:r>
-      <w:r>
-        <w:rPr>
-          <w:noProof/>
-        </w:rPr>
-        <w:t>10</w:t>
-      </w:r>
-      <w:r>
-        <w:rPr>
-          <w:noProof/>
-        </w:rPr>
-        <w:fldChar w:fldCharType="end"/>
-      </w:r>
+      <w:fldSimple w:instr=" SEQ Figure \* ARABIC ">
+        <w:r>
+          <w:rPr>
+            <w:noProof/>
+          </w:rPr>
+          <w:t>10</w:t>
+        </w:r>
+      </w:fldSimple>
       <w:r>
         <w:t xml:space="preserve"> N = 8, Depth = 100, qubit 4</w:t>
       </w:r>
@@ -1041,29 +900,54 @@
     <w:p/>
     <w:p>
       <w:r>
-        <w:t xml:space="preserve">Let's try to understand how the average state of a number of qubits changes when we keep applying completely random single-qubit and two-qubit gates to the qubits. We would expect </w:t>
+        <w:lastRenderedPageBreak/>
+        <w:t>The technical problem tackled in this exercise deals with showing that a quantum computer can be better at specific tasks than a classical computer. The argument builds on the comparison of measurement outcomes of a quantum compute</w:t>
       </w:r>
       <w:r>
-        <w:lastRenderedPageBreak/>
-        <w:t xml:space="preserve">that because we apply random operations that we should on average get qubit states where each result appears with equal probability. It can be shown that </w:t>
+        <w:t>r with classically simulated results.</w:t>
+      </w:r>
+    </w:p>
+    <w:p>
+      <w:r>
+        <w:t>For this, the quantum computer is run many times to create a variety of measurement outcomes with their relative occurrences. To make the problem in some sense universal (</w:t>
+      </w:r>
+      <w:proofErr w:type="gramStart"/>
+      <w:r>
+        <w:t>i.e.</w:t>
+      </w:r>
+      <w:proofErr w:type="gramEnd"/>
+      <w:r>
+        <w:t xml:space="preserve"> to make sure no tricks can be used in the </w:t>
       </w:r>
       <w:r>
-        <w:t xml:space="preserve">this is indeed so, and that </w:t>
+        <w:t xml:space="preserve">quantum-classical </w:t>
       </w:r>
       <w:r>
-        <w:t>the initially prepared quantum information disappears exponentially in time</w:t>
+        <w:t xml:space="preserve">competition), the quantum computer is run with </w:t>
       </w:r>
       <w:r>
-        <w:t xml:space="preserve"> (based on a so-called cross-entropy benchmark)</w:t>
+        <w:rPr>
+          <w:i/>
+          <w:iCs/>
+        </w:rPr>
+        <w:t>random</w:t>
       </w:r>
       <w:r>
-        <w:t xml:space="preserve">. </w:t>
+        <w:t xml:space="preserve"> gate sequences.</w:t>
+      </w:r>
+    </w:p>
+    <w:p>
+      <w:r>
+        <w:t>I</w:t>
       </w:r>
       <w:r>
-        <w:t>I we wanted to predict</w:t>
+        <w:t>f</w:t>
       </w:r>
       <w:r>
-        <w:t xml:space="preserve"> the exact output state given a certain input state on a classical computer, however</w:t>
+        <w:t xml:space="preserve"> we wanted to predict</w:t>
+      </w:r>
+      <w:r>
+        <w:t xml:space="preserve"> the exact output state given a certain input state on a classical computer</w:t>
       </w:r>
       <w:r>
         <w:t xml:space="preserve">, </w:t>
@@ -1084,17 +968,33 @@
         <w:t xml:space="preserve"> based on the Schrödinger equation</w:t>
       </w:r>
       <w:r>
-        <w:t>. This becomes exceedingly difficult when trying to classically simulate more and more qubits</w:t>
+        <w:t xml:space="preserve">. </w:t>
+      </w:r>
+      <w:r>
+        <w:t>For the random circuits without simplifying assumptions, t</w:t>
+      </w:r>
+      <w:r>
+        <w:t>his becomes exceedingly difficult when trying to classically simulate more and more qubits</w:t>
       </w:r>
       <w:r>
         <w:t>, because simulating one extra qubit requires doubling the amount of memory required to store the full quantum state</w:t>
       </w:r>
       <w:r>
-        <w:t xml:space="preserve">. For this reason, Google claims that </w:t>
+        <w:t>.</w:t>
       </w:r>
+    </w:p>
+    <w:p>
+      <w:r>
+        <w:t>Using a specially chosen quantity to benchmark the quantum calculation, the so-called “cross-entropy”</w:t>
+      </w:r>
+      <w:r>
+        <w:t xml:space="preserve">, Google claims that </w:t>
+      </w:r>
+      <w:proofErr w:type="gramStart"/>
       <w:r>
         <w:t>it’s</w:t>
       </w:r>
+      <w:proofErr w:type="gramEnd"/>
       <w:r>
         <w:t xml:space="preserve"> significantly </w:t>
       </w:r>
@@ -1108,7 +1008,13 @@
         <w:t>their</w:t>
       </w:r>
       <w:r>
-        <w:t xml:space="preserve"> randomized gate experiment on a quantum computer, rather than trying to predict the result on a classical computer. </w:t>
+        <w:t xml:space="preserve"> randomized gate experiment on a quantum computer, rather than trying to predict the result on a classical computer</w:t>
+      </w:r>
+      <w:r>
+        <w:t>. Easy in this case refers to the time it takes to run the calculation</w:t>
+      </w:r>
+      <w:r>
+        <w:t xml:space="preserve">. </w:t>
       </w:r>
       <w:r>
         <w:t>This claim is referred to as “quantum supremacy” or “quantum advantage</w:t>
@@ -1233,11 +1139,28 @@
       <w:r>
         <w:t xml:space="preserve"> than classical hardware. If a real-world classical calculation problem can be mapped to such a sampling problem, then a quantum computer can have a significant advantage over a classical computer.</w:t>
       </w:r>
+      <w:r>
+        <w:t xml:space="preserve"> </w:t>
+      </w:r>
+      <w:proofErr w:type="gramStart"/>
+      <w:r>
+        <w:t>Similarly</w:t>
+      </w:r>
+      <w:proofErr w:type="gramEnd"/>
+      <w:r>
+        <w:t xml:space="preserve"> to the argument about quantum supremacy, “more efficient” here implies faster and with fewer resources, which implies cost savings for business applications.</w:t>
+      </w:r>
     </w:p>
     <w:p/>
     <w:p>
       <w:r>
-        <w:t xml:space="preserve">Sampling appears in many areas, mostly in the </w:t>
+        <w:t xml:space="preserve">Sampling appears in many areas, </w:t>
+      </w:r>
+      <w:r>
+        <w:t>for example</w:t>
+      </w:r>
+      <w:r>
+        <w:t xml:space="preserve"> in the </w:t>
       </w:r>
       <w:r>
         <w:t>guise</w:t>
@@ -1255,7 +1178,6 @@
         <w:t>s include</w:t>
       </w:r>
     </w:p>
-    <w:p/>
     <w:p>
       <w:pPr>
         <w:pStyle w:val="ListParagraph"/>
@@ -1295,15 +1217,8 @@
         </w:numPr>
       </w:pPr>
       <w:r>
-        <w:t xml:space="preserve">The evaluation of stochastic differential equations (differential equations with noise terms) for example in finance. </w:t>
-      </w:r>
-      <w:proofErr w:type="gramStart"/>
-      <w:r>
-        <w:t>Specifically</w:t>
-      </w:r>
-      <w:proofErr w:type="gramEnd"/>
-      <w:r>
-        <w:t xml:space="preserve"> in high-frequency trading, any speedup will result in a direct competitive advantage</w:t>
+        <w:lastRenderedPageBreak/>
+        <w:t>The evaluation of stochastic differential equations (differential equations with noise terms) for example in finance. Specifically in high-frequency trading, any speedup will result in a direct competitive advantage</w:t>
       </w:r>
       <w:r>
         <w:t xml:space="preserve"> for the user</w:t>
@@ -1341,7 +1256,6 @@
         </w:numPr>
       </w:pPr>
       <w:r>
-        <w:lastRenderedPageBreak/>
         <w:t>Prediction of flight trajectories and their uncertainty for defense applications.</w:t>
       </w:r>
     </w:p>
@@ -1389,8 +1303,6 @@
       <w:r>
         <w:t>kind</w:t>
       </w:r>
-      <w:bookmarkStart w:id="0" w:name="_GoBack"/>
-      <w:bookmarkEnd w:id="0"/>
       <w:r>
         <w:t xml:space="preserve">. However, one would have to look very carefully at the potential speedups for each individual application, and in our opinion, sweeping claims of “Quantum is good for everything” </w:t>
       </w:r>
@@ -1431,7 +1343,7 @@
 </file>
 
 <file path=word/numbering.xml><?xml version="1.0" encoding="utf-8"?>
-<w:numbering xmlns:wpc="http://schemas.microsoft.com/office/word/2010/wordprocessingCanvas" xmlns:cx="http://schemas.microsoft.com/office/drawing/2014/chartex" xmlns:cx1="http://schemas.microsoft.com/office/drawing/2015/9/8/chartex" xmlns:cx2="http://schemas.microsoft.com/office/drawing/2015/10/21/chartex" xmlns:cx3="http://schemas.microsoft.com/office/drawing/2016/5/9/chartex" xmlns:cx4="http://schemas.microsoft.com/office/drawing/2016/5/10/chartex" xmlns:cx5="http://schemas.microsoft.com/office/drawing/2016/5/11/chartex" xmlns:cx6="http://schemas.microsoft.com/office/drawing/2016/5/12/chartex" xmlns:cx7="http://schemas.microsoft.com/office/drawing/2016/5/13/chartex" xmlns:cx8="http://schemas.microsoft.com/office/drawing/2016/5/14/chartex" xmlns:mc="http://schemas.openxmlformats.org/markup-compatibility/2006" xmlns:aink="http://schemas.microsoft.com/office/drawing/2016/ink" xmlns:am3d="http://schemas.microsoft.com/office/drawing/2017/model3d" xmlns:o="urn:schemas-microsoft-com:office:office" xmlns:r="http://schemas.openxmlformats.org/officeDocument/2006/relationships" xmlns:m="http://schemas.openxmlformats.org/officeDocument/2006/math" xmlns:v="urn:schemas-microsoft-com:vml" xmlns:wp14="http://schemas.microsoft.com/office/word/2010/wordprocessingDrawing" xmlns:wp="http://schemas.openxmlformats.org/drawingml/2006/wordprocessingDrawing" xmlns:w10="urn:schemas-microsoft-com:office:word" xmlns:w="http://schemas.openxmlformats.org/wordprocessingml/2006/main" xmlns:w14="http://schemas.microsoft.com/office/word/2010/wordml" xmlns:w15="http://schemas.microsoft.com/office/word/2012/wordml" xmlns:w16cid="http://schemas.microsoft.com/office/word/2016/wordml/cid" xmlns:w16se="http://schemas.microsoft.com/office/word/2015/wordml/symex" xmlns:wpg="http://schemas.microsoft.com/office/word/2010/wordprocessingGroup" xmlns:wpi="http://schemas.microsoft.com/office/word/2010/wordprocessingInk" xmlns:wne="http://schemas.microsoft.com/office/word/2006/wordml" xmlns:wps="http://schemas.microsoft.com/office/word/2010/wordprocessingShape" mc:Ignorable="w14 w15 w16se w16cid wp14">
+<w:numbering xmlns:wpc="http://schemas.microsoft.com/office/word/2010/wordprocessingCanvas" xmlns:cx="http://schemas.microsoft.com/office/drawing/2014/chartex" xmlns:cx1="http://schemas.microsoft.com/office/drawing/2015/9/8/chartex" xmlns:cx2="http://schemas.microsoft.com/office/drawing/2015/10/21/chartex" xmlns:cx3="http://schemas.microsoft.com/office/drawing/2016/5/9/chartex" xmlns:cx4="http://schemas.microsoft.com/office/drawing/2016/5/10/chartex" xmlns:cx5="http://schemas.microsoft.com/office/drawing/2016/5/11/chartex" xmlns:cx6="http://schemas.microsoft.com/office/drawing/2016/5/12/chartex" xmlns:cx7="http://schemas.microsoft.com/office/drawing/2016/5/13/chartex" xmlns:cx8="http://schemas.microsoft.com/office/drawing/2016/5/14/chartex" xmlns:mc="http://schemas.openxmlformats.org/markup-compatibility/2006" xmlns:aink="http://schemas.microsoft.com/office/drawing/2016/ink" xmlns:am3d="http://schemas.microsoft.com/office/drawing/2017/model3d" xmlns:o="urn:schemas-microsoft-com:office:office" xmlns:r="http://schemas.openxmlformats.org/officeDocument/2006/relationships" xmlns:m="http://schemas.openxmlformats.org/officeDocument/2006/math" xmlns:v="urn:schemas-microsoft-com:vml" xmlns:wp14="http://schemas.microsoft.com/office/word/2010/wordprocessingDrawing" xmlns:wp="http://schemas.openxmlformats.org/drawingml/2006/wordprocessingDrawing" xmlns:w10="urn:schemas-microsoft-com:office:word" xmlns:w="http://schemas.openxmlformats.org/wordprocessingml/2006/main" xmlns:w14="http://schemas.microsoft.com/office/word/2010/wordml" xmlns:w15="http://schemas.microsoft.com/office/word/2012/wordml" xmlns:w16cex="http://schemas.microsoft.com/office/word/2018/wordml/cex" xmlns:w16cid="http://schemas.microsoft.com/office/word/2016/wordml/cid" xmlns:w16="http://schemas.microsoft.com/office/word/2018/wordml" xmlns:w16se="http://schemas.microsoft.com/office/word/2015/wordml/symex" xmlns:wpg="http://schemas.microsoft.com/office/word/2010/wordprocessingGroup" xmlns:wpi="http://schemas.microsoft.com/office/word/2010/wordprocessingInk" xmlns:wne="http://schemas.microsoft.com/office/word/2006/wordml" xmlns:wps="http://schemas.microsoft.com/office/word/2010/wordprocessingShape" mc:Ignorable="w14 w15 w16se w16cid w16 w16cex wp14">
   <w:abstractNum w:abstractNumId="0" w15:restartNumberingAfterBreak="0">
     <w:nsid w:val="12213825"/>
     <w:multiLevelType w:val="hybridMultilevel"/>
@@ -1784,7 +1696,7 @@
 </file>
 
 <file path=word/styles.xml><?xml version="1.0" encoding="utf-8"?>
-<w:styles xmlns:mc="http://schemas.openxmlformats.org/markup-compatibility/2006" xmlns:r="http://schemas.openxmlformats.org/officeDocument/2006/relationships" xmlns:w="http://schemas.openxmlformats.org/wordprocessingml/2006/main" xmlns:w14="http://schemas.microsoft.com/office/word/2010/wordml" xmlns:w15="http://schemas.microsoft.com/office/word/2012/wordml" xmlns:w16cid="http://schemas.microsoft.com/office/word/2016/wordml/cid" xmlns:w16se="http://schemas.microsoft.com/office/word/2015/wordml/symex" mc:Ignorable="w14 w15 w16se w16cid">
+<w:styles xmlns:mc="http://schemas.openxmlformats.org/markup-compatibility/2006" xmlns:r="http://schemas.openxmlformats.org/officeDocument/2006/relationships" xmlns:w="http://schemas.openxmlformats.org/wordprocessingml/2006/main" xmlns:w14="http://schemas.microsoft.com/office/word/2010/wordml" xmlns:w15="http://schemas.microsoft.com/office/word/2012/wordml" xmlns:w16cex="http://schemas.microsoft.com/office/word/2018/wordml/cex" xmlns:w16cid="http://schemas.microsoft.com/office/word/2016/wordml/cid" xmlns:w16="http://schemas.microsoft.com/office/word/2018/wordml" xmlns:w16se="http://schemas.microsoft.com/office/word/2015/wordml/symex" mc:Ignorable="w14 w15 w16se w16cid w16 w16cex">
   <w:docDefaults>
     <w:rPrDefault>
       <w:rPr>
@@ -1796,7 +1708,7 @@
     </w:rPrDefault>
     <w:pPrDefault/>
   </w:docDefaults>
-  <w:latentStyles w:defLockedState="0" w:defUIPriority="99" w:defSemiHidden="0" w:defUnhideWhenUsed="0" w:defQFormat="0" w:count="375">
+  <w:latentStyles w:defLockedState="0" w:defUIPriority="99" w:defSemiHidden="0" w:defUnhideWhenUsed="0" w:defQFormat="0" w:count="376">
     <w:lsdException w:name="Normal" w:uiPriority="0" w:qFormat="1"/>
     <w:lsdException w:name="heading 1" w:uiPriority="9" w:qFormat="1"/>
     <w:lsdException w:name="heading 2" w:semiHidden="1" w:uiPriority="9" w:unhideWhenUsed="1" w:qFormat="1"/>
@@ -1902,7 +1814,6 @@
     <w:lsdException w:name="HTML Sample" w:semiHidden="1" w:unhideWhenUsed="1"/>
     <w:lsdException w:name="HTML Typewriter" w:semiHidden="1" w:unhideWhenUsed="1"/>
     <w:lsdException w:name="HTML Variable" w:semiHidden="1" w:unhideWhenUsed="1"/>
-    <w:lsdException w:name="Normal Table" w:semiHidden="1" w:unhideWhenUsed="1"/>
     <w:lsdException w:name="annotation subject" w:semiHidden="1" w:unhideWhenUsed="1"/>
     <w:lsdException w:name="No List" w:semiHidden="1" w:unhideWhenUsed="1"/>
     <w:lsdException w:name="Outline List 1" w:semiHidden="1" w:unhideWhenUsed="1"/>
@@ -1949,10 +1860,8 @@
     <w:lsdException w:name="Table Subtle 2" w:semiHidden="1" w:unhideWhenUsed="1"/>
     <w:lsdException w:name="Table Web 1" w:semiHidden="1" w:unhideWhenUsed="1"/>
     <w:lsdException w:name="Table Web 2" w:semiHidden="1" w:unhideWhenUsed="1"/>
-    <w:lsdException w:name="Table Web 3" w:semiHidden="1" w:unhideWhenUsed="1"/>
     <w:lsdException w:name="Balloon Text" w:semiHidden="1" w:unhideWhenUsed="1"/>
     <w:lsdException w:name="Table Grid" w:uiPriority="39"/>
-    <w:lsdException w:name="Table Theme" w:semiHidden="1" w:unhideWhenUsed="1"/>
     <w:lsdException w:name="Placeholder Text" w:semiHidden="1"/>
     <w:lsdException w:name="No Spacing" w:uiPriority="1" w:qFormat="1"/>
     <w:lsdException w:name="Light Shading" w:uiPriority="60"/>
@@ -2172,6 +2081,7 @@
     <w:lsdException w:name="Smart Hyperlink" w:semiHidden="1" w:unhideWhenUsed="1"/>
     <w:lsdException w:name="Hashtag" w:semiHidden="1" w:unhideWhenUsed="1"/>
     <w:lsdException w:name="Unresolved Mention" w:semiHidden="1" w:unhideWhenUsed="1"/>
+    <w:lsdException w:name="Smart Link" w:semiHidden="1" w:unhideWhenUsed="1"/>
   </w:latentStyles>
   <w:style w:type="paragraph" w:default="1" w:styleId="Normal">
     <w:name w:val="Normal"/>
